--- a/10.Master/HePhanTan - Dich vu CDN.docx
+++ b/10.Master/HePhanTan - Dich vu CDN.docx
@@ -1,6 +1,6 @@
 
 <file path=word/document.xml><?xml version="1.0" encoding="utf-8"?>
-<w:document xmlns:wpc="http://schemas.microsoft.com/office/word/2010/wordprocessingCanvas" xmlns:cx="http://schemas.microsoft.com/office/drawing/2014/chartex" xmlns:cx1="http://schemas.microsoft.com/office/drawing/2015/9/8/chartex" xmlns:cx2="http://schemas.microsoft.com/office/drawing/2015/10/21/chartex" xmlns:cx3="http://schemas.microsoft.com/office/drawing/2016/5/9/chartex" xmlns:cx4="http://schemas.microsoft.com/office/drawing/2016/5/10/chartex" xmlns:cx5="http://schemas.microsoft.com/office/drawing/2016/5/11/chartex" xmlns:cx6="http://schemas.microsoft.com/office/drawing/2016/5/12/chartex" xmlns:cx7="http://schemas.microsoft.com/office/drawing/2016/5/13/chartex" xmlns:cx8="http://schemas.microsoft.com/office/drawing/2016/5/14/chartex" xmlns:mc="http://schemas.openxmlformats.org/markup-compatibility/2006" xmlns:aink="http://schemas.microsoft.com/office/drawing/2016/ink" xmlns:am3d="http://schemas.microsoft.com/office/drawing/2017/model3d" xmlns:o="urn:schemas-microsoft-com:office:office" xmlns:r="http://schemas.openxmlformats.org/officeDocument/2006/relationships" xmlns:m="http://schemas.openxmlformats.org/officeDocument/2006/math" xmlns:v="urn:schemas-microsoft-com:vml" xmlns:wp14="http://schemas.microsoft.com/office/word/2010/wordprocessingDrawing" xmlns:wp="http://schemas.openxmlformats.org/drawingml/2006/wordprocessingDrawing" xmlns:w10="urn:schemas-microsoft-com:office:word" xmlns:w="http://schemas.openxmlformats.org/wordprocessingml/2006/main" xmlns:w14="http://schemas.microsoft.com/office/word/2010/wordml" xmlns:w15="http://schemas.microsoft.com/office/word/2012/wordml" xmlns:w16cid="http://schemas.microsoft.com/office/word/2016/wordml/cid" xmlns:w16se="http://schemas.microsoft.com/office/word/2015/wordml/symex" xmlns:wpg="http://schemas.microsoft.com/office/word/2010/wordprocessingGroup" xmlns:wpi="http://schemas.microsoft.com/office/word/2010/wordprocessingInk" xmlns:wne="http://schemas.microsoft.com/office/word/2006/wordml" xmlns:wps="http://schemas.microsoft.com/office/word/2010/wordprocessingShape" mc:Ignorable="w14 w15 w16se w16cid wp14">
+<w:document xmlns:wpc="http://schemas.microsoft.com/office/word/2010/wordprocessingCanvas" xmlns:mc="http://schemas.openxmlformats.org/markup-compatibility/2006" xmlns:o="urn:schemas-microsoft-com:office:office" xmlns:r="http://schemas.openxmlformats.org/officeDocument/2006/relationships" xmlns:m="http://schemas.openxmlformats.org/officeDocument/2006/math" xmlns:v="urn:schemas-microsoft-com:vml" xmlns:wp14="http://schemas.microsoft.com/office/word/2010/wordprocessingDrawing" xmlns:wp="http://schemas.openxmlformats.org/drawingml/2006/wordprocessingDrawing" xmlns:w10="urn:schemas-microsoft-com:office:word" xmlns:w="http://schemas.openxmlformats.org/wordprocessingml/2006/main" xmlns:w14="http://schemas.microsoft.com/office/word/2010/wordml" xmlns:w15="http://schemas.microsoft.com/office/word/2012/wordml" xmlns:wpg="http://schemas.microsoft.com/office/word/2010/wordprocessingGroup" xmlns:wpi="http://schemas.microsoft.com/office/word/2010/wordprocessingInk" xmlns:wne="http://schemas.microsoft.com/office/word/2006/wordml" xmlns:wps="http://schemas.microsoft.com/office/word/2010/wordprocessingShape" mc:Ignorable="w14 w15 wp14">
   <w:body>
     <w:p>
       <w:pPr>
@@ -255,7 +255,23 @@
           <w:sz w:val="44"/>
           <w:szCs w:val="44"/>
         </w:rPr>
-        <w:t xml:space="preserve">Tìm hiểu dịch vụ CDN và cơ chế sao lưu và thống nhất dữ liệu trong các hệ </w:t>
+        <w:t xml:space="preserve">Tìm hiểu </w:t>
+      </w:r>
+      <w:r>
+        <w:rPr>
+          <w:rFonts w:eastAsia="Times New Roman" w:cs="Times New Roman"/>
+          <w:sz w:val="44"/>
+          <w:szCs w:val="44"/>
+        </w:rPr>
+        <w:t>dịch vụ CDN và cơ chế sao lưu,</w:t>
+      </w:r>
+      <w:r>
+        <w:rPr>
+          <w:rFonts w:eastAsia="Times New Roman" w:cs="Times New Roman"/>
+          <w:sz w:val="44"/>
+          <w:szCs w:val="44"/>
+        </w:rPr>
+        <w:t xml:space="preserve"> thống nhất dữ liệu trong các hệ </w:t>
       </w:r>
       <w:r>
         <w:rPr>
@@ -1664,13 +1680,40 @@
         <w:t xml:space="preserve">request – response </w:t>
       </w:r>
       <w:r>
-        <w:t xml:space="preserve">trên mạng. Khi số lượng người dùng tăng lên thì số lượng request tới server </w:t>
+        <w:t xml:space="preserve">giữa client và server </w:t>
+      </w:r>
+      <w:r>
+        <w:t xml:space="preserve">trên mạng. Khi số lượng người dùng tăng lên thì số lượng </w:t>
+      </w:r>
+      <w:r>
+        <w:t>yêu cầu gửi</w:t>
+      </w:r>
+      <w:r>
+        <w:t xml:space="preserve"> tới server </w:t>
       </w:r>
       <w:r>
         <w:t xml:space="preserve">và phản hồi về client </w:t>
       </w:r>
       <w:r>
-        <w:t xml:space="preserve">cũng tăng lên tương ứng, nếu giải quyết không tốt bài toán này sẽ dẫn đến tình trạng nghẽn mạng thường xuyên và có thể </w:t>
+        <w:t xml:space="preserve">cũng tăng lên tương ứng, </w:t>
+      </w:r>
+      <w:r>
+        <w:t xml:space="preserve">do đó </w:t>
+      </w:r>
+      <w:r>
+        <w:t>nế</w:t>
+      </w:r>
+      <w:r>
+        <w:t xml:space="preserve">u </w:t>
+      </w:r>
+      <w:r>
+        <w:t xml:space="preserve">bài toán này </w:t>
+      </w:r>
+      <w:r>
+        <w:t xml:space="preserve">không được giải quyết tốt </w:t>
+      </w:r>
+      <w:r>
+        <w:t xml:space="preserve">sẽ dẫn đến tình trạng nghẽn mạng thường xuyên và có thể </w:t>
       </w:r>
       <w:r>
         <w:t>mang</w:t>
@@ -2519,7 +2562,13 @@
         <w:t>lập trình viên</w:t>
       </w:r>
       <w:r>
-        <w:t xml:space="preserve"> khai báo tên miền của website cần sử dụng CDN hoặc IP của máy chủ. Sau đó các PoP CDN sẽ tự động truy cập tới website theo tên miền đó và tự lưu lại bản sao toàn bộ nội dung tĩnh bên trong website (các hình ảnh, tập tin CSS, tập tin Javascript, Flash, Video,….). Và sau đó </w:t>
+        <w:t xml:space="preserve"> khai báo tên miền của website cần sử dụng CDN hoặc IP của máy chủ. Sau đó các PoP CDN sẽ tự động truy cập tới website theo tên miền đó và tự lưu lại bản sao toàn bộ nội dung tĩnh bên trong website (các hình ảnh, tập tin CSS, tập tin Javascript, </w:t>
+      </w:r>
+      <w:r>
+        <w:t>Flash, Video..</w:t>
+      </w:r>
+      <w:r>
+        <w:t xml:space="preserve">.). Và sau đó </w:t>
       </w:r>
       <w:r>
         <w:t>người dùng</w:t>
@@ -2674,7 +2723,19 @@
         <w:jc w:val="both"/>
       </w:pPr>
       <w:r>
-        <w:t>Hiện tại có nhiều dịch vụ CDN phổ biến như Amazon CloudFront, CDN.Net, MaxCDN,… trong mục này, em xin trình bày về hai dịch vụ là CloudFlare (miễn phí) và CDNSun (có hỗ trợ PoP tại Việt Nam)</w:t>
+        <w:t>Hiện tại có nhiều dịch vụ CDN phổ biến như Ama</w:t>
+      </w:r>
+      <w:r>
+        <w:t>zon CloudFront, CDN.Net, MaxCDN</w:t>
+      </w:r>
+      <w:r>
+        <w:t xml:space="preserve">… </w:t>
+      </w:r>
+      <w:r>
+        <w:t>T</w:t>
+      </w:r>
+      <w:r>
+        <w:t>rong mục này, em xin trình bày về hai dịch vụ là CloudFlare (miễn phí) và CDNSun (có hỗ trợ PoP tại Việt Nam)</w:t>
       </w:r>
       <w:r>
         <w:t>.</w:t>
@@ -2734,7 +2795,7 @@
         <w:jc w:val="both"/>
       </w:pPr>
       <w:r>
-        <w:t>Khi một website trở thành một phần của CloudFlare, mọi truy xuất đến website đó sẽ được định tuyến qua hệ thống của CloudFlare. Tại đây CloudFlare caching các dữ liệu tĩnh như image, js, css,… để giúp tiết kiệm tối đa băng thông và qua đó tối ưu tốc độ tải trang để đạt hiệu suất cao nhất.</w:t>
+        <w:t>Khi một website trở thành một phần của CloudFlare, mọi truy xuất đến website đó sẽ được định tuyến qua hệ thống của CloudFlare. Tại đây CloudFlare caching các dữ liệu tĩnh như image, js, css… để giúp tiết kiệm tối đa băng thông và qua đó tối ưu tốc độ tải trang để đạt hiệu suất cao nhất.</w:t>
       </w:r>
     </w:p>
     <w:p>
@@ -2798,7 +2859,13 @@
       </w:r>
       <w:r>
         <w:lastRenderedPageBreak/>
-        <w:t>điểm cuối cùng là hosting nơi chứa website. Các truy vấn bị nghi ngờ tấn công hệ thống của hacker, spam bot,… sẽ bị ngăn chặn và loại bỏ.</w:t>
+        <w:t>điểm cuối cùng là hosting nơi chứa website. Các truy vấn bị nghi ngờ tấn công hệ thống củ</w:t>
+      </w:r>
+      <w:r>
+        <w:t>a hacker, spam bot</w:t>
+      </w:r>
+      <w:r>
+        <w:t>… sẽ bị ngăn chặn và loại bỏ.</w:t>
       </w:r>
     </w:p>
     <w:p>
@@ -2826,7 +2893,31 @@
         <w:jc w:val="both"/>
       </w:pPr>
       <w:r>
-        <w:t>Để sử dụng CloudFlare đầu tiên ta tạo tài khoản ở cloudflare.com , thêm tên miền vào và tiến hành cài đặt. Sau đó CloudFlare sẽ cho cung cấp cho thành viên hai nameserver dạng như bên dưới, chúng ta cứ hiểu đơn giản như là chuyển sang sử dụng dịch vụ DNS của CloudFlare cho dễ hình dung :</w:t>
+        <w:t>Để sử dụng CloudFlare đầu tiên ta tạo tài khoản ở</w:t>
+      </w:r>
+      <w:r>
+        <w:t xml:space="preserve"> cloudflare.com</w:t>
+      </w:r>
+      <w:r>
+        <w:t>, thêm tên miền vào và tiến hành cài đặt. Sau đó CloudFlare sẽ cho cung cấp cho thành viên hai nameserver dạng như bên dướ</w:t>
+      </w:r>
+      <w:r>
+        <w:t xml:space="preserve">i, </w:t>
+      </w:r>
+      <w:r>
+        <w:t>hiểu đơn giản như là chuyển sang sử dụng dịch vụ DNS củ</w:t>
+      </w:r>
+      <w:r>
+        <w:t>a CloudFlare để</w:t>
+      </w:r>
+      <w:r>
+        <w:t xml:space="preserve"> dễ</w:t>
+      </w:r>
+      <w:r>
+        <w:t xml:space="preserve"> hình dung</w:t>
+      </w:r>
+      <w:r>
+        <w:t>:</w:t>
       </w:r>
     </w:p>
     <w:p>
@@ -2872,7 +2963,25 @@
         <w:jc w:val="both"/>
       </w:pPr>
       <w:r>
-        <w:t>Cái dễ nhận ra nhất mà chúng ta thấy trước mắt là tiết kiệm băng thông, đây là do CloudFlare đã cache 1 phần website thay cho web-hosting của bạn đồng thời giảm khả năng highload cho host của bạn.</w:t>
+        <w:t>Cái dễ nhận ra nhất mà chúng ta thấy trước mắt là tiết kiệm băng thông,</w:t>
+      </w:r>
+      <w:r>
+        <w:t xml:space="preserve"> đây là do CloudFlare đã cache một</w:t>
+      </w:r>
+      <w:r>
+        <w:t xml:space="preserve"> phầ</w:t>
+      </w:r>
+      <w:r>
+        <w:t>n website thay cho web-hosting</w:t>
+      </w:r>
+      <w:r>
+        <w:t xml:space="preserve"> đồng thời giảm khả</w:t>
+      </w:r>
+      <w:r>
+        <w:t xml:space="preserve"> năng highload cho host</w:t>
+      </w:r>
+      <w:r>
+        <w:t>.</w:t>
       </w:r>
     </w:p>
     <w:p>
@@ -2918,16 +3027,25 @@
         <w:jc w:val="both"/>
       </w:pPr>
       <w:r>
-        <w:t>Nếu website của bạn có máy chủ đặt tại Việt Nam, khách truy cập cũng chủ yếu đến từ Việt Nam thì việc sử dụng CloudFlare làm chậm đi tốc độ tải trang của bạn do ảnh hưởng bởi chất lượng đường truyền quốc tế.</w:t>
-      </w:r>
-    </w:p>
-    <w:p>
-      <w:pPr>
-        <w:ind w:firstLine="720"/>
-        <w:jc w:val="both"/>
-      </w:pPr>
-      <w:r>
-        <w:t>Uptime website của bạn ngoài phụ thuộc vào máy chủ hosting còn bị phụ thuộc vào độ ổn định của CloudFlare.</w:t>
+        <w:t>Nế</w:t>
+      </w:r>
+      <w:r>
+        <w:t xml:space="preserve">u website </w:t>
+      </w:r>
+      <w:r>
+        <w:t>có máy chủ đặt tại Việt Nam, khách truy cập cũng chủ yếu đến từ Việt Nam thì việc sử dụng CloudFlare làm chậm đi tốc độ tải trang do ảnh hưởng bởi chất lượng đường truyền quốc tế.</w:t>
+      </w:r>
+    </w:p>
+    <w:p>
+      <w:pPr>
+        <w:ind w:firstLine="720"/>
+        <w:jc w:val="both"/>
+      </w:pPr>
+      <w:r>
+        <w:t xml:space="preserve">Uptime website </w:t>
+      </w:r>
+      <w:r>
+        <w:t>ngoài phụ thuộc vào máy chủ hosting còn bị phụ thuộc vào độ ổn định của CloudFlare.</w:t>
       </w:r>
     </w:p>
     <w:p>
@@ -4958,14 +5076,218 @@
         <w:jc w:val="both"/>
       </w:pPr>
       <w:r>
-        <w:t>Trong hình a, sau khi thực hiện ghi W(x1) ở L1 thì tiến trình ghi W(x2) ở L2</w:t>
-      </w:r>
-    </w:p>
-    <w:p>
-      <w:pPr>
-        <w:ind w:firstLine="720"/>
-        <w:jc w:val="both"/>
-      </w:pPr>
+        <w:t>Trong hình a, sau khi thực hiện ghi W(x1) ở L1 thì tiến trình ghi W(x2) ở L2. Ta thấy việc ghi W(x1) đã được cập nhật trước đó nên mô hình này thỏa mãn đơn điệu ghi. Ở hình b là không thỏ</w:t>
+      </w:r>
+      <w:r>
+        <w:t>a mãn.</w:t>
+      </w:r>
+    </w:p>
+    <w:p>
+      <w:pPr>
+        <w:pStyle w:val="ListParagraph"/>
+        <w:numPr>
+          <w:ilvl w:val="1"/>
+          <w:numId w:val="11"/>
+        </w:numPr>
+        <w:jc w:val="both"/>
+        <w:rPr>
+          <w:b/>
+          <w:i/>
+        </w:rPr>
+      </w:pPr>
+      <w:r>
+        <w:rPr>
+          <w:b/>
+          <w:i/>
+        </w:rPr>
+        <w:t>Thống nhất đọc dữ liệu ghi (Rear-your-write consistency)</w:t>
+      </w:r>
+    </w:p>
+    <w:p>
+      <w:pPr>
+        <w:ind w:firstLine="720"/>
+        <w:jc w:val="both"/>
+      </w:pPr>
+      <w:r>
+        <w:t>Trên một tiến trình nếu thao tác đọc xảy ra sau thao tác ghi thì thao tác đọc đó sẽ chờ và chỉ xảy ra sau khi thao tác ghi hoàn thành. Ví dụ như cập nhật nội dung trang web, thay đổi mật khẩu.</w:t>
+      </w:r>
+    </w:p>
+    <w:p>
+      <w:pPr>
+        <w:jc w:val="both"/>
+      </w:pPr>
+      <w:r>
+        <w:rPr>
+          <w:noProof/>
+        </w:rPr>
+        <w:lastRenderedPageBreak/>
+        <w:drawing>
+          <wp:inline distT="0" distB="0" distL="0" distR="0" wp14:anchorId="4A098940" wp14:editId="635B2A8B">
+            <wp:extent cx="5581650" cy="983945"/>
+            <wp:effectExtent l="0" t="0" r="0" b="6985"/>
+            <wp:docPr id="16" name="Picture 16"/>
+            <wp:cNvGraphicFramePr>
+              <a:graphicFrameLocks xmlns:a="http://schemas.openxmlformats.org/drawingml/2006/main" noChangeAspect="1"/>
+            </wp:cNvGraphicFramePr>
+            <a:graphic xmlns:a="http://schemas.openxmlformats.org/drawingml/2006/main">
+              <a:graphicData uri="http://schemas.openxmlformats.org/drawingml/2006/picture">
+                <pic:pic xmlns:pic="http://schemas.openxmlformats.org/drawingml/2006/picture">
+                  <pic:nvPicPr>
+                    <pic:cNvPr id="0" name="Picture 1"/>
+                    <pic:cNvPicPr>
+                      <a:picLocks noChangeAspect="1" noChangeArrowheads="1"/>
+                    </pic:cNvPicPr>
+                  </pic:nvPicPr>
+                  <pic:blipFill>
+                    <a:blip r:embed="rId26">
+                      <a:extLst>
+                        <a:ext uri="{28A0092B-C50C-407E-A947-70E740481C1C}">
+                          <a14:useLocalDpi xmlns:a14="http://schemas.microsoft.com/office/drawing/2010/main" val="0"/>
+                        </a:ext>
+                      </a:extLst>
+                    </a:blip>
+                    <a:srcRect/>
+                    <a:stretch>
+                      <a:fillRect/>
+                    </a:stretch>
+                  </pic:blipFill>
+                  <pic:spPr bwMode="auto">
+                    <a:xfrm>
+                      <a:off x="0" y="0"/>
+                      <a:ext cx="5581650" cy="983945"/>
+                    </a:xfrm>
+                    <a:prstGeom prst="rect">
+                      <a:avLst/>
+                    </a:prstGeom>
+                    <a:noFill/>
+                    <a:ln>
+                      <a:noFill/>
+                    </a:ln>
+                  </pic:spPr>
+                </pic:pic>
+              </a:graphicData>
+            </a:graphic>
+          </wp:inline>
+        </w:drawing>
+      </w:r>
+    </w:p>
+    <w:p>
+      <w:pPr>
+        <w:ind w:firstLine="720"/>
+        <w:jc w:val="both"/>
+      </w:pPr>
+      <w:r>
+        <w:t>Ở hình a, tiến trình sau ghi giá trị W(x1) ở bản sao L1 rồi chuyển sang bản sao L2 để đọc giá trị R(x2). Ta thấy việc ghi x1 đã được cập nhật bằng thao tác WS(x1; x2) nên thỏa mãn mô hình đọc dữ liệu ghi. Ở hình b thì không thỏ</w:t>
+      </w:r>
+      <w:r>
+        <w:t xml:space="preserve">a mãn. </w:t>
+      </w:r>
+    </w:p>
+    <w:p>
+      <w:pPr>
+        <w:pStyle w:val="ListParagraph"/>
+        <w:numPr>
+          <w:ilvl w:val="1"/>
+          <w:numId w:val="11"/>
+        </w:numPr>
+        <w:jc w:val="both"/>
+        <w:rPr>
+          <w:b/>
+          <w:i/>
+        </w:rPr>
+      </w:pPr>
+      <w:r>
+        <w:rPr>
+          <w:b/>
+          <w:i/>
+        </w:rPr>
+        <w:t>Thống nhất ghi sau khi đọc (Write-follow-reads consistency)</w:t>
+      </w:r>
+    </w:p>
+    <w:p>
+      <w:pPr>
+        <w:ind w:firstLine="720"/>
+        <w:jc w:val="both"/>
+      </w:pPr>
+      <w:r>
+        <w:t>Thao tác ghi chỉ xảy ra sau thao tác đọc hoàn thành. Ví dụ, chỉ có thể trả lời sau khi đã đọc nội dung email.</w:t>
+      </w:r>
+    </w:p>
+    <w:p>
+      <w:pPr>
+        <w:jc w:val="both"/>
+      </w:pPr>
+      <w:r>
+        <w:rPr>
+          <w:noProof/>
+        </w:rPr>
+        <w:drawing>
+          <wp:inline distT="0" distB="0" distL="0" distR="0" wp14:anchorId="5A39BE10" wp14:editId="35211734">
+            <wp:extent cx="5581650" cy="931768"/>
+            <wp:effectExtent l="0" t="0" r="0" b="1905"/>
+            <wp:docPr id="18" name="Picture 18"/>
+            <wp:cNvGraphicFramePr>
+              <a:graphicFrameLocks xmlns:a="http://schemas.openxmlformats.org/drawingml/2006/main" noChangeAspect="1"/>
+            </wp:cNvGraphicFramePr>
+            <a:graphic xmlns:a="http://schemas.openxmlformats.org/drawingml/2006/main">
+              <a:graphicData uri="http://schemas.openxmlformats.org/drawingml/2006/picture">
+                <pic:pic xmlns:pic="http://schemas.openxmlformats.org/drawingml/2006/picture">
+                  <pic:nvPicPr>
+                    <pic:cNvPr id="0" name="Picture 2"/>
+                    <pic:cNvPicPr>
+                      <a:picLocks noChangeAspect="1" noChangeArrowheads="1"/>
+                    </pic:cNvPicPr>
+                  </pic:nvPicPr>
+                  <pic:blipFill>
+                    <a:blip r:embed="rId27">
+                      <a:extLst>
+                        <a:ext uri="{28A0092B-C50C-407E-A947-70E740481C1C}">
+                          <a14:useLocalDpi xmlns:a14="http://schemas.microsoft.com/office/drawing/2010/main" val="0"/>
+                        </a:ext>
+                      </a:extLst>
+                    </a:blip>
+                    <a:srcRect/>
+                    <a:stretch>
+                      <a:fillRect/>
+                    </a:stretch>
+                  </pic:blipFill>
+                  <pic:spPr bwMode="auto">
+                    <a:xfrm>
+                      <a:off x="0" y="0"/>
+                      <a:ext cx="5581650" cy="931768"/>
+                    </a:xfrm>
+                    <a:prstGeom prst="rect">
+                      <a:avLst/>
+                    </a:prstGeom>
+                    <a:noFill/>
+                    <a:ln>
+                      <a:noFill/>
+                    </a:ln>
+                  </pic:spPr>
+                </pic:pic>
+              </a:graphicData>
+            </a:graphic>
+          </wp:inline>
+        </w:drawing>
+      </w:r>
+    </w:p>
+    <w:p>
+      <w:pPr>
+        <w:ind w:firstLine="720"/>
+        <w:jc w:val="both"/>
+      </w:pPr>
+      <w:r>
+        <w:t xml:space="preserve">Ở hình a, tiến trình đọc dữ liệu R(x1) ở bản sao L1 rồi sau đó mới ghi W(x2) ở bản sao L2. Ta thấy ở mô hình này việc ghi x1 đã được cập nhật đến L2 bằng thao tác WS(x1; x2) trước khi tiến trình đó ghi W(x2). Vì vậy mô hình này thỏa mãn thống nhất ghi sau khi đọc. </w:t>
+      </w:r>
+    </w:p>
+    <w:p>
+      <w:pPr>
+        <w:ind w:firstLine="720"/>
+        <w:jc w:val="both"/>
+      </w:pPr>
+      <w:r>
+        <w:t>Ở hình b, việc ghi x1 chưa được cập nhật đến bản sao L2 trước khi tiến trình đó ghi W(x2), vì vậy mô hình này không thỏa mãn.</w:t>
+      </w:r>
     </w:p>
     <w:p>
       <w:pPr>
@@ -4975,8 +5297,28 @@
       <w:bookmarkStart w:id="10" w:name="_GoBack"/>
       <w:bookmarkEnd w:id="10"/>
     </w:p>
+    <w:p>
+      <w:pPr>
+        <w:jc w:val="both"/>
+      </w:pPr>
+      <w:r>
+        <w:t>Hết.</w:t>
+      </w:r>
+    </w:p>
+    <w:p>
+      <w:pPr>
+        <w:ind w:firstLine="720"/>
+        <w:jc w:val="both"/>
+      </w:pPr>
+    </w:p>
+    <w:p>
+      <w:pPr>
+        <w:ind w:firstLine="720"/>
+        <w:jc w:val="both"/>
+      </w:pPr>
+    </w:p>
     <w:sectPr>
-      <w:footerReference w:type="default" r:id="rId26"/>
+      <w:footerReference w:type="default" r:id="rId28"/>
       <w:pgSz w:w="11909" w:h="16834" w:code="9"/>
       <w:pgMar w:top="1134" w:right="1134" w:bottom="1134" w:left="1985" w:header="720" w:footer="567" w:gutter="0"/>
       <w:pgBorders w:display="firstPage">
@@ -4994,7 +5336,7 @@
 </file>
 
 <file path=word/endnotes.xml><?xml version="1.0" encoding="utf-8"?>
-<w:endnotes xmlns:wpc="http://schemas.microsoft.com/office/word/2010/wordprocessingCanvas" xmlns:cx="http://schemas.microsoft.com/office/drawing/2014/chartex" xmlns:cx1="http://schemas.microsoft.com/office/drawing/2015/9/8/chartex" xmlns:cx2="http://schemas.microsoft.com/office/drawing/2015/10/21/chartex" xmlns:cx3="http://schemas.microsoft.com/office/drawing/2016/5/9/chartex" xmlns:cx4="http://schemas.microsoft.com/office/drawing/2016/5/10/chartex" xmlns:cx5="http://schemas.microsoft.com/office/drawing/2016/5/11/chartex" xmlns:cx6="http://schemas.microsoft.com/office/drawing/2016/5/12/chartex" xmlns:cx7="http://schemas.microsoft.com/office/drawing/2016/5/13/chartex" xmlns:cx8="http://schemas.microsoft.com/office/drawing/2016/5/14/chartex" xmlns:mc="http://schemas.openxmlformats.org/markup-compatibility/2006" xmlns:aink="http://schemas.microsoft.com/office/drawing/2016/ink" xmlns:am3d="http://schemas.microsoft.com/office/drawing/2017/model3d" xmlns:o="urn:schemas-microsoft-com:office:office" xmlns:r="http://schemas.openxmlformats.org/officeDocument/2006/relationships" xmlns:m="http://schemas.openxmlformats.org/officeDocument/2006/math" xmlns:v="urn:schemas-microsoft-com:vml" xmlns:wp14="http://schemas.microsoft.com/office/word/2010/wordprocessingDrawing" xmlns:wp="http://schemas.openxmlformats.org/drawingml/2006/wordprocessingDrawing" xmlns:w10="urn:schemas-microsoft-com:office:word" xmlns:w="http://schemas.openxmlformats.org/wordprocessingml/2006/main" xmlns:w14="http://schemas.microsoft.com/office/word/2010/wordml" xmlns:w15="http://schemas.microsoft.com/office/word/2012/wordml" xmlns:w16cid="http://schemas.microsoft.com/office/word/2016/wordml/cid" xmlns:w16se="http://schemas.microsoft.com/office/word/2015/wordml/symex" xmlns:wpg="http://schemas.microsoft.com/office/word/2010/wordprocessingGroup" xmlns:wpi="http://schemas.microsoft.com/office/word/2010/wordprocessingInk" xmlns:wne="http://schemas.microsoft.com/office/word/2006/wordml" xmlns:wps="http://schemas.microsoft.com/office/word/2010/wordprocessingShape" mc:Ignorable="w14 w15 w16se w16cid wp14">
+<w:endnotes xmlns:wpc="http://schemas.microsoft.com/office/word/2010/wordprocessingCanvas" xmlns:mc="http://schemas.openxmlformats.org/markup-compatibility/2006" xmlns:o="urn:schemas-microsoft-com:office:office" xmlns:r="http://schemas.openxmlformats.org/officeDocument/2006/relationships" xmlns:m="http://schemas.openxmlformats.org/officeDocument/2006/math" xmlns:v="urn:schemas-microsoft-com:vml" xmlns:wp14="http://schemas.microsoft.com/office/word/2010/wordprocessingDrawing" xmlns:wp="http://schemas.openxmlformats.org/drawingml/2006/wordprocessingDrawing" xmlns:w10="urn:schemas-microsoft-com:office:word" xmlns:w="http://schemas.openxmlformats.org/wordprocessingml/2006/main" xmlns:w14="http://schemas.microsoft.com/office/word/2010/wordml" xmlns:w15="http://schemas.microsoft.com/office/word/2012/wordml" xmlns:wpg="http://schemas.microsoft.com/office/word/2010/wordprocessingGroup" xmlns:wpi="http://schemas.microsoft.com/office/word/2010/wordprocessingInk" xmlns:wne="http://schemas.microsoft.com/office/word/2006/wordml" xmlns:wps="http://schemas.microsoft.com/office/word/2010/wordprocessingShape" mc:Ignorable="w14 w15 wp14">
   <w:endnote w:type="separator" w:id="-1">
     <w:p>
       <w:pPr>
@@ -5019,7 +5361,7 @@
 </file>
 
 <file path=word/footer1.xml><?xml version="1.0" encoding="utf-8"?>
-<w:ftr xmlns:wpc="http://schemas.microsoft.com/office/word/2010/wordprocessingCanvas" xmlns:cx="http://schemas.microsoft.com/office/drawing/2014/chartex" xmlns:cx1="http://schemas.microsoft.com/office/drawing/2015/9/8/chartex" xmlns:cx2="http://schemas.microsoft.com/office/drawing/2015/10/21/chartex" xmlns:cx3="http://schemas.microsoft.com/office/drawing/2016/5/9/chartex" xmlns:cx4="http://schemas.microsoft.com/office/drawing/2016/5/10/chartex" xmlns:cx5="http://schemas.microsoft.com/office/drawing/2016/5/11/chartex" xmlns:cx6="http://schemas.microsoft.com/office/drawing/2016/5/12/chartex" xmlns:cx7="http://schemas.microsoft.com/office/drawing/2016/5/13/chartex" xmlns:cx8="http://schemas.microsoft.com/office/drawing/2016/5/14/chartex" xmlns:mc="http://schemas.openxmlformats.org/markup-compatibility/2006" xmlns:aink="http://schemas.microsoft.com/office/drawing/2016/ink" xmlns:am3d="http://schemas.microsoft.com/office/drawing/2017/model3d" xmlns:o="urn:schemas-microsoft-com:office:office" xmlns:r="http://schemas.openxmlformats.org/officeDocument/2006/relationships" xmlns:m="http://schemas.openxmlformats.org/officeDocument/2006/math" xmlns:v="urn:schemas-microsoft-com:vml" xmlns:wp14="http://schemas.microsoft.com/office/word/2010/wordprocessingDrawing" xmlns:wp="http://schemas.openxmlformats.org/drawingml/2006/wordprocessingDrawing" xmlns:w10="urn:schemas-microsoft-com:office:word" xmlns:w="http://schemas.openxmlformats.org/wordprocessingml/2006/main" xmlns:w14="http://schemas.microsoft.com/office/word/2010/wordml" xmlns:w15="http://schemas.microsoft.com/office/word/2012/wordml" xmlns:w16cid="http://schemas.microsoft.com/office/word/2016/wordml/cid" xmlns:w16se="http://schemas.microsoft.com/office/word/2015/wordml/symex" xmlns:wpg="http://schemas.microsoft.com/office/word/2010/wordprocessingGroup" xmlns:wpi="http://schemas.microsoft.com/office/word/2010/wordprocessingInk" xmlns:wne="http://schemas.microsoft.com/office/word/2006/wordml" xmlns:wps="http://schemas.microsoft.com/office/word/2010/wordprocessingShape" mc:Ignorable="w14 w15 w16se w16cid wp14">
+<w:ftr xmlns:wpc="http://schemas.microsoft.com/office/word/2010/wordprocessingCanvas" xmlns:mc="http://schemas.openxmlformats.org/markup-compatibility/2006" xmlns:o="urn:schemas-microsoft-com:office:office" xmlns:r="http://schemas.openxmlformats.org/officeDocument/2006/relationships" xmlns:m="http://schemas.openxmlformats.org/officeDocument/2006/math" xmlns:v="urn:schemas-microsoft-com:vml" xmlns:wp14="http://schemas.microsoft.com/office/word/2010/wordprocessingDrawing" xmlns:wp="http://schemas.openxmlformats.org/drawingml/2006/wordprocessingDrawing" xmlns:w10="urn:schemas-microsoft-com:office:word" xmlns:w="http://schemas.openxmlformats.org/wordprocessingml/2006/main" xmlns:w14="http://schemas.microsoft.com/office/word/2010/wordml" xmlns:w15="http://schemas.microsoft.com/office/word/2012/wordml" xmlns:wpg="http://schemas.microsoft.com/office/word/2010/wordprocessingGroup" xmlns:wpi="http://schemas.microsoft.com/office/word/2010/wordprocessingInk" xmlns:wne="http://schemas.microsoft.com/office/word/2006/wordml" xmlns:wps="http://schemas.microsoft.com/office/word/2010/wordprocessingShape" mc:Ignorable="w14 w15 wp14">
   <w:sdt>
     <w:sdtPr>
       <w:rPr>
@@ -5088,7 +5430,7 @@
             <w:sz w:val="24"/>
             <w:szCs w:val="24"/>
           </w:rPr>
-          <w:t>18</w:t>
+          <w:t>19</w:t>
         </w:r>
         <w:r>
           <w:rPr>
@@ -5111,7 +5453,7 @@
 </file>
 
 <file path=word/footnotes.xml><?xml version="1.0" encoding="utf-8"?>
-<w:footnotes xmlns:wpc="http://schemas.microsoft.com/office/word/2010/wordprocessingCanvas" xmlns:cx="http://schemas.microsoft.com/office/drawing/2014/chartex" xmlns:cx1="http://schemas.microsoft.com/office/drawing/2015/9/8/chartex" xmlns:cx2="http://schemas.microsoft.com/office/drawing/2015/10/21/chartex" xmlns:cx3="http://schemas.microsoft.com/office/drawing/2016/5/9/chartex" xmlns:cx4="http://schemas.microsoft.com/office/drawing/2016/5/10/chartex" xmlns:cx5="http://schemas.microsoft.com/office/drawing/2016/5/11/chartex" xmlns:cx6="http://schemas.microsoft.com/office/drawing/2016/5/12/chartex" xmlns:cx7="http://schemas.microsoft.com/office/drawing/2016/5/13/chartex" xmlns:cx8="http://schemas.microsoft.com/office/drawing/2016/5/14/chartex" xmlns:mc="http://schemas.openxmlformats.org/markup-compatibility/2006" xmlns:aink="http://schemas.microsoft.com/office/drawing/2016/ink" xmlns:am3d="http://schemas.microsoft.com/office/drawing/2017/model3d" xmlns:o="urn:schemas-microsoft-com:office:office" xmlns:r="http://schemas.openxmlformats.org/officeDocument/2006/relationships" xmlns:m="http://schemas.openxmlformats.org/officeDocument/2006/math" xmlns:v="urn:schemas-microsoft-com:vml" xmlns:wp14="http://schemas.microsoft.com/office/word/2010/wordprocessingDrawing" xmlns:wp="http://schemas.openxmlformats.org/drawingml/2006/wordprocessingDrawing" xmlns:w10="urn:schemas-microsoft-com:office:word" xmlns:w="http://schemas.openxmlformats.org/wordprocessingml/2006/main" xmlns:w14="http://schemas.microsoft.com/office/word/2010/wordml" xmlns:w15="http://schemas.microsoft.com/office/word/2012/wordml" xmlns:w16cid="http://schemas.microsoft.com/office/word/2016/wordml/cid" xmlns:w16se="http://schemas.microsoft.com/office/word/2015/wordml/symex" xmlns:wpg="http://schemas.microsoft.com/office/word/2010/wordprocessingGroup" xmlns:wpi="http://schemas.microsoft.com/office/word/2010/wordprocessingInk" xmlns:wne="http://schemas.microsoft.com/office/word/2006/wordml" xmlns:wps="http://schemas.microsoft.com/office/word/2010/wordprocessingShape" mc:Ignorable="w14 w15 w16se w16cid wp14">
+<w:footnotes xmlns:wpc="http://schemas.microsoft.com/office/word/2010/wordprocessingCanvas" xmlns:mc="http://schemas.openxmlformats.org/markup-compatibility/2006" xmlns:o="urn:schemas-microsoft-com:office:office" xmlns:r="http://schemas.openxmlformats.org/officeDocument/2006/relationships" xmlns:m="http://schemas.openxmlformats.org/officeDocument/2006/math" xmlns:v="urn:schemas-microsoft-com:vml" xmlns:wp14="http://schemas.microsoft.com/office/word/2010/wordprocessingDrawing" xmlns:wp="http://schemas.openxmlformats.org/drawingml/2006/wordprocessingDrawing" xmlns:w10="urn:schemas-microsoft-com:office:word" xmlns:w="http://schemas.openxmlformats.org/wordprocessingml/2006/main" xmlns:w14="http://schemas.microsoft.com/office/word/2010/wordml" xmlns:w15="http://schemas.microsoft.com/office/word/2012/wordml" xmlns:wpg="http://schemas.microsoft.com/office/word/2010/wordprocessingGroup" xmlns:wpi="http://schemas.microsoft.com/office/word/2010/wordprocessingInk" xmlns:wne="http://schemas.microsoft.com/office/word/2006/wordml" xmlns:wps="http://schemas.microsoft.com/office/word/2010/wordprocessingShape" mc:Ignorable="w14 w15 wp14">
   <w:footnote w:type="separator" w:id="-1">
     <w:p>
       <w:pPr>
@@ -5136,8 +5478,8 @@
 </file>
 
 <file path=word/numbering.xml><?xml version="1.0" encoding="utf-8"?>
-<w:numbering xmlns:wpc="http://schemas.microsoft.com/office/word/2010/wordprocessingCanvas" xmlns:cx="http://schemas.microsoft.com/office/drawing/2014/chartex" xmlns:cx1="http://schemas.microsoft.com/office/drawing/2015/9/8/chartex" xmlns:cx2="http://schemas.microsoft.com/office/drawing/2015/10/21/chartex" xmlns:cx3="http://schemas.microsoft.com/office/drawing/2016/5/9/chartex" xmlns:cx4="http://schemas.microsoft.com/office/drawing/2016/5/10/chartex" xmlns:cx5="http://schemas.microsoft.com/office/drawing/2016/5/11/chartex" xmlns:cx6="http://schemas.microsoft.com/office/drawing/2016/5/12/chartex" xmlns:cx7="http://schemas.microsoft.com/office/drawing/2016/5/13/chartex" xmlns:cx8="http://schemas.microsoft.com/office/drawing/2016/5/14/chartex" xmlns:mc="http://schemas.openxmlformats.org/markup-compatibility/2006" xmlns:aink="http://schemas.microsoft.com/office/drawing/2016/ink" xmlns:am3d="http://schemas.microsoft.com/office/drawing/2017/model3d" xmlns:o="urn:schemas-microsoft-com:office:office" xmlns:r="http://schemas.openxmlformats.org/officeDocument/2006/relationships" xmlns:m="http://schemas.openxmlformats.org/officeDocument/2006/math" xmlns:v="urn:schemas-microsoft-com:vml" xmlns:wp14="http://schemas.microsoft.com/office/word/2010/wordprocessingDrawing" xmlns:wp="http://schemas.openxmlformats.org/drawingml/2006/wordprocessingDrawing" xmlns:w10="urn:schemas-microsoft-com:office:word" xmlns:w="http://schemas.openxmlformats.org/wordprocessingml/2006/main" xmlns:w14="http://schemas.microsoft.com/office/word/2010/wordml" xmlns:w15="http://schemas.microsoft.com/office/word/2012/wordml" xmlns:w16cid="http://schemas.microsoft.com/office/word/2016/wordml/cid" xmlns:w16se="http://schemas.microsoft.com/office/word/2015/wordml/symex" xmlns:wpg="http://schemas.microsoft.com/office/word/2010/wordprocessingGroup" xmlns:wpi="http://schemas.microsoft.com/office/word/2010/wordprocessingInk" xmlns:wne="http://schemas.microsoft.com/office/word/2006/wordml" xmlns:wps="http://schemas.microsoft.com/office/word/2010/wordprocessingShape" mc:Ignorable="w14 w15 w16se w16cid wp14">
-  <w:abstractNum w:abstractNumId="0" w15:restartNumberingAfterBreak="0">
+<w:numbering xmlns:wpc="http://schemas.microsoft.com/office/word/2010/wordprocessingCanvas" xmlns:mc="http://schemas.openxmlformats.org/markup-compatibility/2006" xmlns:o="urn:schemas-microsoft-com:office:office" xmlns:r="http://schemas.openxmlformats.org/officeDocument/2006/relationships" xmlns:m="http://schemas.openxmlformats.org/officeDocument/2006/math" xmlns:v="urn:schemas-microsoft-com:vml" xmlns:wp14="http://schemas.microsoft.com/office/word/2010/wordprocessingDrawing" xmlns:wp="http://schemas.openxmlformats.org/drawingml/2006/wordprocessingDrawing" xmlns:w10="urn:schemas-microsoft-com:office:word" xmlns:w="http://schemas.openxmlformats.org/wordprocessingml/2006/main" xmlns:w14="http://schemas.microsoft.com/office/word/2010/wordml" xmlns:w15="http://schemas.microsoft.com/office/word/2012/wordml" xmlns:wpg="http://schemas.microsoft.com/office/word/2010/wordprocessingGroup" xmlns:wpi="http://schemas.microsoft.com/office/word/2010/wordprocessingInk" xmlns:wne="http://schemas.microsoft.com/office/word/2006/wordml" xmlns:wps="http://schemas.microsoft.com/office/word/2010/wordprocessingShape" mc:Ignorable="w14 w15 wp14">
+  <w:abstractNum w:abstractNumId="0">
     <w:nsid w:val="0A9F34DD"/>
     <w:multiLevelType w:val="hybridMultilevel"/>
     <w:tmpl w:val="7090A200"/>
@@ -5249,7 +5591,7 @@
       </w:rPr>
     </w:lvl>
   </w:abstractNum>
-  <w:abstractNum w:abstractNumId="1" w15:restartNumberingAfterBreak="0">
+  <w:abstractNum w:abstractNumId="1">
     <w:nsid w:val="0B0329DE"/>
     <w:multiLevelType w:val="hybridMultilevel"/>
     <w:tmpl w:val="B42A3662"/>
@@ -5362,7 +5704,7 @@
       </w:rPr>
     </w:lvl>
   </w:abstractNum>
-  <w:abstractNum w:abstractNumId="2" w15:restartNumberingAfterBreak="0">
+  <w:abstractNum w:abstractNumId="2">
     <w:nsid w:val="0B946864"/>
     <w:multiLevelType w:val="multilevel"/>
     <w:tmpl w:val="CA641A38"/>
@@ -5480,7 +5822,7 @@
       </w:rPr>
     </w:lvl>
   </w:abstractNum>
-  <w:abstractNum w:abstractNumId="3" w15:restartNumberingAfterBreak="0">
+  <w:abstractNum w:abstractNumId="3">
     <w:nsid w:val="10855EC1"/>
     <w:multiLevelType w:val="hybridMultilevel"/>
     <w:tmpl w:val="CD62BEC0"/>
@@ -5593,7 +5935,7 @@
       </w:rPr>
     </w:lvl>
   </w:abstractNum>
-  <w:abstractNum w:abstractNumId="4" w15:restartNumberingAfterBreak="0">
+  <w:abstractNum w:abstractNumId="4">
     <w:nsid w:val="1C7B4460"/>
     <w:multiLevelType w:val="multilevel"/>
     <w:tmpl w:val="C85614F2"/>
@@ -5733,7 +6075,7 @@
       </w:rPr>
     </w:lvl>
   </w:abstractNum>
-  <w:abstractNum w:abstractNumId="5" w15:restartNumberingAfterBreak="0">
+  <w:abstractNum w:abstractNumId="5">
     <w:nsid w:val="1CDC4B07"/>
     <w:multiLevelType w:val="multilevel"/>
     <w:tmpl w:val="A2900E60"/>
@@ -5881,7 +6223,7 @@
       </w:rPr>
     </w:lvl>
   </w:abstractNum>
-  <w:abstractNum w:abstractNumId="6" w15:restartNumberingAfterBreak="0">
+  <w:abstractNum w:abstractNumId="6">
     <w:nsid w:val="23244DBA"/>
     <w:multiLevelType w:val="hybridMultilevel"/>
     <w:tmpl w:val="23EED04E"/>
@@ -5994,7 +6336,7 @@
       </w:rPr>
     </w:lvl>
   </w:abstractNum>
-  <w:abstractNum w:abstractNumId="7" w15:restartNumberingAfterBreak="0">
+  <w:abstractNum w:abstractNumId="7">
     <w:nsid w:val="2B53596B"/>
     <w:multiLevelType w:val="hybridMultilevel"/>
     <w:tmpl w:val="AFC83B5C"/>
@@ -6083,7 +6425,7 @@
       </w:pPr>
     </w:lvl>
   </w:abstractNum>
-  <w:abstractNum w:abstractNumId="8" w15:restartNumberingAfterBreak="0">
+  <w:abstractNum w:abstractNumId="8">
     <w:nsid w:val="2C0158E7"/>
     <w:multiLevelType w:val="multilevel"/>
     <w:tmpl w:val="A0B2626E"/>
@@ -6232,7 +6574,7 @@
       </w:rPr>
     </w:lvl>
   </w:abstractNum>
-  <w:abstractNum w:abstractNumId="9" w15:restartNumberingAfterBreak="0">
+  <w:abstractNum w:abstractNumId="9">
     <w:nsid w:val="34B71A83"/>
     <w:multiLevelType w:val="hybridMultilevel"/>
     <w:tmpl w:val="C0005F36"/>
@@ -6344,7 +6686,7 @@
       </w:rPr>
     </w:lvl>
   </w:abstractNum>
-  <w:abstractNum w:abstractNumId="10" w15:restartNumberingAfterBreak="0">
+  <w:abstractNum w:abstractNumId="10">
     <w:nsid w:val="3AC378C7"/>
     <w:multiLevelType w:val="multilevel"/>
     <w:tmpl w:val="89B8D644"/>
@@ -6493,7 +6835,7 @@
       </w:rPr>
     </w:lvl>
   </w:abstractNum>
-  <w:abstractNum w:abstractNumId="11" w15:restartNumberingAfterBreak="0">
+  <w:abstractNum w:abstractNumId="11">
     <w:nsid w:val="3B992193"/>
     <w:multiLevelType w:val="hybridMultilevel"/>
     <w:tmpl w:val="416427B0"/>
@@ -6582,7 +6924,7 @@
       </w:pPr>
     </w:lvl>
   </w:abstractNum>
-  <w:abstractNum w:abstractNumId="12" w15:restartNumberingAfterBreak="0">
+  <w:abstractNum w:abstractNumId="12">
     <w:nsid w:val="3EBF7738"/>
     <w:multiLevelType w:val="multilevel"/>
     <w:tmpl w:val="C2C808A8"/>
@@ -6722,7 +7064,7 @@
       </w:rPr>
     </w:lvl>
   </w:abstractNum>
-  <w:abstractNum w:abstractNumId="13" w15:restartNumberingAfterBreak="0">
+  <w:abstractNum w:abstractNumId="13">
     <w:nsid w:val="456031F7"/>
     <w:multiLevelType w:val="hybridMultilevel"/>
     <w:tmpl w:val="5ED6A8C0"/>
@@ -6834,7 +7176,7 @@
       </w:rPr>
     </w:lvl>
   </w:abstractNum>
-  <w:abstractNum w:abstractNumId="14" w15:restartNumberingAfterBreak="0">
+  <w:abstractNum w:abstractNumId="14">
     <w:nsid w:val="468A6D63"/>
     <w:multiLevelType w:val="hybridMultilevel"/>
     <w:tmpl w:val="5E069B72"/>
@@ -6947,7 +7289,7 @@
       </w:rPr>
     </w:lvl>
   </w:abstractNum>
-  <w:abstractNum w:abstractNumId="15" w15:restartNumberingAfterBreak="0">
+  <w:abstractNum w:abstractNumId="15">
     <w:nsid w:val="4A16700E"/>
     <w:multiLevelType w:val="multilevel"/>
     <w:tmpl w:val="1C484F60"/>
@@ -7096,7 +7438,7 @@
       </w:rPr>
     </w:lvl>
   </w:abstractNum>
-  <w:abstractNum w:abstractNumId="16" w15:restartNumberingAfterBreak="0">
+  <w:abstractNum w:abstractNumId="16">
     <w:nsid w:val="4A642B0B"/>
     <w:multiLevelType w:val="multilevel"/>
     <w:tmpl w:val="CA641A38"/>
@@ -7214,7 +7556,7 @@
       </w:rPr>
     </w:lvl>
   </w:abstractNum>
-  <w:abstractNum w:abstractNumId="17" w15:restartNumberingAfterBreak="0">
+  <w:abstractNum w:abstractNumId="17">
     <w:nsid w:val="4D4B7B6B"/>
     <w:multiLevelType w:val="hybridMultilevel"/>
     <w:tmpl w:val="1D0EF378"/>
@@ -7303,7 +7645,7 @@
       </w:pPr>
     </w:lvl>
   </w:abstractNum>
-  <w:abstractNum w:abstractNumId="18" w15:restartNumberingAfterBreak="0">
+  <w:abstractNum w:abstractNumId="18">
     <w:nsid w:val="52B07420"/>
     <w:multiLevelType w:val="hybridMultilevel"/>
     <w:tmpl w:val="5BD205AA"/>
@@ -7416,7 +7758,7 @@
       </w:rPr>
     </w:lvl>
   </w:abstractNum>
-  <w:abstractNum w:abstractNumId="19" w15:restartNumberingAfterBreak="0">
+  <w:abstractNum w:abstractNumId="19">
     <w:nsid w:val="5C6F4E9A"/>
     <w:multiLevelType w:val="multilevel"/>
     <w:tmpl w:val="7950567E"/>
@@ -7534,7 +7876,7 @@
       </w:rPr>
     </w:lvl>
   </w:abstractNum>
-  <w:abstractNum w:abstractNumId="20" w15:restartNumberingAfterBreak="0">
+  <w:abstractNum w:abstractNumId="20">
     <w:nsid w:val="5CE4627A"/>
     <w:multiLevelType w:val="multilevel"/>
     <w:tmpl w:val="7B004E30"/>
@@ -7683,7 +8025,7 @@
       </w:rPr>
     </w:lvl>
   </w:abstractNum>
-  <w:abstractNum w:abstractNumId="21" w15:restartNumberingAfterBreak="0">
+  <w:abstractNum w:abstractNumId="21">
     <w:nsid w:val="662553ED"/>
     <w:multiLevelType w:val="multilevel"/>
     <w:tmpl w:val="F3BC3586"/>
@@ -7796,7 +8138,7 @@
       </w:rPr>
     </w:lvl>
   </w:abstractNum>
-  <w:abstractNum w:abstractNumId="22" w15:restartNumberingAfterBreak="0">
+  <w:abstractNum w:abstractNumId="22">
     <w:nsid w:val="694C55BA"/>
     <w:multiLevelType w:val="hybridMultilevel"/>
     <w:tmpl w:val="553A2CC8"/>
@@ -7909,7 +8251,7 @@
       </w:rPr>
     </w:lvl>
   </w:abstractNum>
-  <w:abstractNum w:abstractNumId="23" w15:restartNumberingAfterBreak="0">
+  <w:abstractNum w:abstractNumId="23">
     <w:nsid w:val="6B351F7F"/>
     <w:multiLevelType w:val="hybridMultilevel"/>
     <w:tmpl w:val="349A64B8"/>
@@ -8025,7 +8367,7 @@
       </w:pPr>
     </w:lvl>
   </w:abstractNum>
-  <w:abstractNum w:abstractNumId="24" w15:restartNumberingAfterBreak="0">
+  <w:abstractNum w:abstractNumId="24">
     <w:nsid w:val="6C2B7DED"/>
     <w:multiLevelType w:val="multilevel"/>
     <w:tmpl w:val="58CC1DB2"/>
@@ -8143,7 +8485,7 @@
       </w:rPr>
     </w:lvl>
   </w:abstractNum>
-  <w:abstractNum w:abstractNumId="25" w15:restartNumberingAfterBreak="0">
+  <w:abstractNum w:abstractNumId="25">
     <w:nsid w:val="7354210F"/>
     <w:multiLevelType w:val="hybridMultilevel"/>
     <w:tmpl w:val="F1E6A92E"/>
@@ -8256,7 +8598,7 @@
       </w:rPr>
     </w:lvl>
   </w:abstractNum>
-  <w:abstractNum w:abstractNumId="26" w15:restartNumberingAfterBreak="0">
+  <w:abstractNum w:abstractNumId="26">
     <w:nsid w:val="780A5822"/>
     <w:multiLevelType w:val="hybridMultilevel"/>
     <w:tmpl w:val="A0D20488"/>
@@ -8345,7 +8687,7 @@
       </w:pPr>
     </w:lvl>
   </w:abstractNum>
-  <w:abstractNum w:abstractNumId="27" w15:restartNumberingAfterBreak="0">
+  <w:abstractNum w:abstractNumId="27">
     <w:nsid w:val="78202F22"/>
     <w:multiLevelType w:val="hybridMultilevel"/>
     <w:tmpl w:val="CF58F0DA"/>
@@ -8522,7 +8864,7 @@
 </file>
 
 <file path=word/styles.xml><?xml version="1.0" encoding="utf-8"?>
-<w:styles xmlns:mc="http://schemas.openxmlformats.org/markup-compatibility/2006" xmlns:r="http://schemas.openxmlformats.org/officeDocument/2006/relationships" xmlns:w="http://schemas.openxmlformats.org/wordprocessingml/2006/main" xmlns:w14="http://schemas.microsoft.com/office/word/2010/wordml" xmlns:w15="http://schemas.microsoft.com/office/word/2012/wordml" xmlns:w16cid="http://schemas.microsoft.com/office/word/2016/wordml/cid" xmlns:w16se="http://schemas.microsoft.com/office/word/2015/wordml/symex" mc:Ignorable="w14 w15 w16se w16cid">
+<w:styles xmlns:mc="http://schemas.openxmlformats.org/markup-compatibility/2006" xmlns:r="http://schemas.openxmlformats.org/officeDocument/2006/relationships" xmlns:w="http://schemas.openxmlformats.org/wordprocessingml/2006/main" xmlns:w14="http://schemas.microsoft.com/office/word/2010/wordml" xmlns:w15="http://schemas.microsoft.com/office/word/2012/wordml" mc:Ignorable="w14 w15">
   <w:docDefaults>
     <w:rPrDefault>
       <w:rPr>
@@ -8538,7 +8880,7 @@
       </w:pPr>
     </w:pPrDefault>
   </w:docDefaults>
-  <w:latentStyles w:defLockedState="0" w:defUIPriority="99" w:defSemiHidden="0" w:defUnhideWhenUsed="0" w:defQFormat="0" w:count="375">
+  <w:latentStyles w:defLockedState="0" w:defUIPriority="99" w:defSemiHidden="0" w:defUnhideWhenUsed="0" w:defQFormat="0" w:count="371">
     <w:lsdException w:name="Normal" w:uiPriority="0" w:qFormat="1"/>
     <w:lsdException w:name="heading 1" w:uiPriority="9" w:qFormat="1"/>
     <w:lsdException w:name="heading 2" w:semiHidden="1" w:uiPriority="9" w:unhideWhenUsed="1" w:qFormat="1"/>
@@ -8644,6 +8986,7 @@
     <w:lsdException w:name="HTML Sample" w:semiHidden="1" w:unhideWhenUsed="1"/>
     <w:lsdException w:name="HTML Typewriter" w:semiHidden="1" w:unhideWhenUsed="1"/>
     <w:lsdException w:name="HTML Variable" w:semiHidden="1" w:unhideWhenUsed="1"/>
+    <w:lsdException w:name="Normal Table" w:semiHidden="1" w:unhideWhenUsed="1"/>
     <w:lsdException w:name="annotation subject" w:semiHidden="1" w:unhideWhenUsed="1"/>
     <w:lsdException w:name="No List" w:semiHidden="1" w:unhideWhenUsed="1"/>
     <w:lsdException w:name="Outline List 1" w:semiHidden="1" w:unhideWhenUsed="1"/>
@@ -8687,8 +9030,10 @@
     <w:lsdException w:name="Table Elegant" w:semiHidden="1" w:unhideWhenUsed="1"/>
     <w:lsdException w:name="Table Professional" w:semiHidden="1" w:unhideWhenUsed="1"/>
     <w:lsdException w:name="Table Subtle 1" w:semiHidden="1" w:unhideWhenUsed="1"/>
+    <w:lsdException w:name="Table Subtle 2" w:semiHidden="1" w:unhideWhenUsed="1"/>
     <w:lsdException w:name="Table Web 1" w:semiHidden="1" w:unhideWhenUsed="1"/>
     <w:lsdException w:name="Table Web 2" w:semiHidden="1" w:unhideWhenUsed="1"/>
+    <w:lsdException w:name="Table Web 3" w:semiHidden="1" w:unhideWhenUsed="1"/>
     <w:lsdException w:name="Balloon Text" w:semiHidden="1" w:unhideWhenUsed="1"/>
     <w:lsdException w:name="Table Grid" w:uiPriority="39"/>
     <w:lsdException w:name="Table Theme" w:semiHidden="1" w:unhideWhenUsed="1"/>
@@ -8907,10 +9252,6 @@
     <w:lsdException w:name="List Table 5 Dark Accent 6" w:uiPriority="50"/>
     <w:lsdException w:name="List Table 6 Colorful Accent 6" w:uiPriority="51"/>
     <w:lsdException w:name="List Table 7 Colorful Accent 6" w:uiPriority="52"/>
-    <w:lsdException w:name="Mention" w:semiHidden="1" w:unhideWhenUsed="1"/>
-    <w:lsdException w:name="Smart Hyperlink" w:semiHidden="1" w:unhideWhenUsed="1"/>
-    <w:lsdException w:name="Hashtag" w:semiHidden="1" w:unhideWhenUsed="1"/>
-    <w:lsdException w:name="Unresolved Mention" w:semiHidden="1" w:unhideWhenUsed="1"/>
   </w:latentStyles>
   <w:style w:type="paragraph" w:default="1" w:styleId="Normal">
     <w:name w:val="Normal"/>
@@ -9273,7 +9614,7 @@
       <w:ind w:left="260"/>
     </w:pPr>
   </w:style>
-  <w:style w:type="character" w:styleId="UnresolvedMention">
+  <w:style w:type="character" w:customStyle="1" w:styleId="UnresolvedMention">
     <w:name w:val="Unresolved Mention"/>
     <w:basedOn w:val="DefaultParagraphFont"/>
     <w:uiPriority w:val="99"/>
@@ -9554,7 +9895,7 @@
 </file>
 
 <file path=customXml/itemProps1.xml><?xml version="1.0" encoding="utf-8"?>
-<ds:datastoreItem xmlns:ds="http://schemas.openxmlformats.org/officeDocument/2006/customXml" ds:itemID="{CF358124-2968-4879-A1D5-EFFE76CF71F3}">
+<ds:datastoreItem xmlns:ds="http://schemas.openxmlformats.org/officeDocument/2006/customXml" ds:itemID="{61624955-99FD-4E73-8D9F-EB18F91CEDB7}">
   <ds:schemaRefs>
     <ds:schemaRef ds:uri="http://schemas.openxmlformats.org/officeDocument/2006/bibliography"/>
   </ds:schemaRefs>
